--- a/Projekta lietotāja rokasgrāmata.docx
+++ b/Projekta lietotāja rokasgrāmata.docx
@@ -35,7 +35,13 @@
     </w:p>
     <w:p>
       <w:r>
-        <w:t>1.)Atverot mapi GitHub, lai atvērtu Visual studio failu klikšķiniet uz failu mapes kontroldarbs_Desas.</w:t>
+        <w:t xml:space="preserve">1.)Atverot mapi GitHub, lai atvērtu Visual </w:t>
+      </w:r>
+      <w:r>
+        <w:t>S</w:t>
+      </w:r>
+      <w:r>
+        <w:t>tudio failu klikšķiniet uz failu mapes kontroldarbs_Desas.</w:t>
       </w:r>
     </w:p>
     <w:p>
@@ -196,46 +202,37 @@
         <w:rPr>
           <w:noProof/>
         </w:rPr>
-        <w:t xml:space="preserve"> </w:t>
+        <w:t xml:space="preserve"> kontroldarbs_Desas, lai atvērtu Visual Studio failu, </w:t>
       </w:r>
       <w:r>
         <w:rPr>
           <w:noProof/>
         </w:rPr>
-        <w:t>kontroldarbs_Desas</w:t>
-      </w:r>
-      <w:r>
+        <w:t>klikšķiniet uz faila kontroldarbs_Desas.snl</w:t>
+      </w:r>
+    </w:p>
+    <w:p>
+      <w:pPr>
+        <w:jc w:val="center"/>
         <w:rPr>
           <w:noProof/>
         </w:rPr>
-        <w:t xml:space="preserve">, lai atvērtu Visual Studio failu, </w:t>
-      </w:r>
+      </w:pPr>
+    </w:p>
+    <w:p>
+      <w:pPr>
+        <w:jc w:val="center"/>
+        <w:rPr>
+          <w:b/>
+          <w:bCs/>
+          <w:sz w:val="32"/>
+          <w:szCs w:val="32"/>
+        </w:rPr>
+      </w:pPr>
       <w:r>
         <w:rPr>
           <w:noProof/>
         </w:rPr>
-        <w:t>klikšķiniet uz faila kontroldarbs_Desas.snl</w:t>
-      </w:r>
-    </w:p>
-    <w:p>
-      <w:pPr>
-        <w:jc w:val="center"/>
-        <w:rPr>
-          <w:noProof/>
-        </w:rPr>
-      </w:pPr>
-    </w:p>
-    <w:p>
-      <w:pPr>
-        <w:jc w:val="center"/>
-        <w:rPr>
-          <w:b/>
-          <w:bCs/>
-          <w:sz w:val="32"/>
-          <w:szCs w:val="32"/>
-        </w:rPr>
-      </w:pPr>
-      <w:r>
         <w:drawing>
           <wp:anchor distT="0" distB="0" distL="114300" distR="114300" simplePos="0" relativeHeight="251659264" behindDoc="1" locked="0" layoutInCell="1" allowOverlap="1" wp14:anchorId="4C2096A8" wp14:editId="3C387988">
             <wp:simplePos x="0" y="0"/>
@@ -429,6 +426,9 @@
         </w:rPr>
       </w:pPr>
       <w:r>
+        <w:rPr>
+          <w:noProof/>
+        </w:rPr>
         <w:drawing>
           <wp:anchor distT="0" distB="0" distL="114300" distR="114300" simplePos="0" relativeHeight="251660288" behindDoc="1" locked="0" layoutInCell="1" allowOverlap="1" wp14:anchorId="4628657E" wp14:editId="0AE90E55">
             <wp:simplePos x="0" y="0"/>
@@ -616,6 +616,9 @@
     </w:p>
     <w:p>
       <w:r>
+        <w:rPr>
+          <w:noProof/>
+        </w:rPr>
         <w:drawing>
           <wp:anchor distT="0" distB="0" distL="114300" distR="114300" simplePos="0" relativeHeight="251662336" behindDoc="1" locked="0" layoutInCell="1" allowOverlap="1" wp14:anchorId="0D6BF54E" wp14:editId="5F92E3DB">
             <wp:simplePos x="0" y="0"/>
@@ -922,7 +925,16 @@
         <w:ind w:left="990"/>
       </w:pPr>
       <w:r>
-        <w:t>vienano 9 kvadrātiņiem.</w:t>
+        <w:t>V</w:t>
+      </w:r>
+      <w:r>
+        <w:t>iena</w:t>
+      </w:r>
+      <w:r>
+        <w:t xml:space="preserve"> </w:t>
+      </w:r>
+      <w:r>
+        <w:t>no 9 kvadrātiņiem.</w:t>
       </w:r>
     </w:p>
     <w:p>
@@ -966,7 +978,10 @@
         <w:ind w:left="990"/>
       </w:pPr>
       <w:r>
-        <w:t>Nepabeigtu spēli klikšķiniet uz pogas</w:t>
+        <w:t>n</w:t>
+      </w:r>
+      <w:r>
+        <w:t>epabeigtu spēli klikšķiniet uz pogas</w:t>
       </w:r>
     </w:p>
     <w:p>
@@ -1185,7 +1200,13 @@
         <w:t>7.)</w:t>
       </w:r>
       <w:r>
-        <w:t xml:space="preserve"> Attiecīgi no tā kurš no spēlētājiem uzvarēja un vai bija neizšķirts, pēc spēles beigšanas ekrānā parādīsies viens no šiem ekrāniem.</w:t>
+        <w:t xml:space="preserve"> Attiecīgi no tā kurš no spēlētājiem uzvarēja un vai bija neizšķirts, pēc spēles beigšanas ekrānā parādīsies viens no šiem </w:t>
+      </w:r>
+      <w:r>
+        <w:t>logiem</w:t>
+      </w:r>
+      <w:r>
+        <w:t>.</w:t>
       </w:r>
     </w:p>
     <w:p>
